--- a/文档/前后端交互V0.7.docx
+++ b/文档/前后端交互V0.7.docx
@@ -1,6 +1,6 @@
 
 <file path=word/document.xml><?xml version="1.0" encoding="utf-8"?>
-<w:document xmlns:wpc="http://schemas.microsoft.com/office/word/2010/wordprocessingCanvas" xmlns:cx="http://schemas.microsoft.com/office/drawing/2014/chartex" xmlns:mc="http://schemas.openxmlformats.org/markup-compatibility/2006" xmlns:o="urn:schemas-microsoft-com:office:office" xmlns:r="http://schemas.openxmlformats.org/officeDocument/2006/relationships" xmlns:m="http://schemas.openxmlformats.org/officeDocument/2006/math" xmlns:v="urn:schemas-microsoft-com:vml" xmlns:wp14="http://schemas.microsoft.com/office/word/2010/wordprocessingDrawing" xmlns:wp="http://schemas.openxmlformats.org/drawingml/2006/wordprocessingDrawing" xmlns:w10="urn:schemas-microsoft-com:office:word" xmlns:w="http://schemas.openxmlformats.org/wordprocessingml/2006/main" xmlns:w14="http://schemas.microsoft.com/office/word/2010/wordml" xmlns:w15="http://schemas.microsoft.com/office/word/2012/wordml" xmlns:w16se="http://schemas.microsoft.com/office/word/2015/wordml/symex" xmlns:wpg="http://schemas.microsoft.com/office/word/2010/wordprocessingGroup" xmlns:wpi="http://schemas.microsoft.com/office/word/2010/wordprocessingInk" xmlns:wne="http://schemas.microsoft.com/office/word/2006/wordml" xmlns:wps="http://schemas.microsoft.com/office/word/2010/wordprocessingShape" mc:Ignorable="w14 w15 w16se wp14">
+<w:document xmlns:wpc="http://schemas.microsoft.com/office/word/2010/wordprocessingCanvas" xmlns:cx="http://schemas.microsoft.com/office/drawing/2014/chartex" xmlns:cx1="http://schemas.microsoft.com/office/drawing/2015/9/8/chartex" xmlns:mc="http://schemas.openxmlformats.org/markup-compatibility/2006" xmlns:o="urn:schemas-microsoft-com:office:office" xmlns:r="http://schemas.openxmlformats.org/officeDocument/2006/relationships" xmlns:m="http://schemas.openxmlformats.org/officeDocument/2006/math" xmlns:v="urn:schemas-microsoft-com:vml" xmlns:wp14="http://schemas.microsoft.com/office/word/2010/wordprocessingDrawing" xmlns:wp="http://schemas.openxmlformats.org/drawingml/2006/wordprocessingDrawing" xmlns:w10="urn:schemas-microsoft-com:office:word" xmlns:w="http://schemas.openxmlformats.org/wordprocessingml/2006/main" xmlns:w14="http://schemas.microsoft.com/office/word/2010/wordml" xmlns:w15="http://schemas.microsoft.com/office/word/2012/wordml" xmlns:w16se="http://schemas.microsoft.com/office/word/2015/wordml/symex" xmlns:wpg="http://schemas.microsoft.com/office/word/2010/wordprocessingGroup" xmlns:wpi="http://schemas.microsoft.com/office/word/2010/wordprocessingInk" xmlns:wne="http://schemas.microsoft.com/office/word/2006/wordml" xmlns:wps="http://schemas.microsoft.com/office/word/2010/wordprocessingShape" mc:Ignorable="w14 w15 w16se wp14">
   <w:body>
     <w:p>
       <w:pPr>
@@ -542,6 +542,46 @@
       </w:pPr>
       <w:r>
         <w:rPr>
+          <w:rFonts w:hint="eastAsia"/>
+          <w:sz w:val="28"/>
+          <w:szCs w:val="28"/>
+        </w:rPr>
+        <w:t>school</w:t>
+      </w:r>
+      <w:r>
+        <w:rPr>
+          <w:sz w:val="28"/>
+          <w:szCs w:val="28"/>
+        </w:rPr>
+        <w:t>=”</w:t>
+      </w:r>
+      <w:r>
+        <w:rPr>
+          <w:rFonts w:hint="eastAsia"/>
+          <w:sz w:val="28"/>
+          <w:szCs w:val="28"/>
+        </w:rPr>
+        <w:t>计算机工程学院</w:t>
+      </w:r>
+      <w:bookmarkStart w:id="1" w:name="_GoBack"/>
+      <w:bookmarkEnd w:id="1"/>
+      <w:r>
+        <w:rPr>
+          <w:sz w:val="28"/>
+          <w:szCs w:val="28"/>
+        </w:rPr>
+        <w:t>”</w:t>
+      </w:r>
+    </w:p>
+    <w:p>
+      <w:pPr>
+        <w:rPr>
+          <w:sz w:val="28"/>
+          <w:szCs w:val="28"/>
+        </w:rPr>
+      </w:pPr>
+      <w:r>
+        <w:rPr>
           <w:sz w:val="28"/>
           <w:szCs w:val="28"/>
         </w:rPr>
@@ -798,6 +838,7 @@
           <w:sz w:val="28"/>
           <w:szCs w:val="28"/>
         </w:rPr>
+        <w:lastRenderedPageBreak/>
         <w:t>用户不存在，json只有flag=0字段</w:t>
       </w:r>
     </w:p>
@@ -814,7 +855,6 @@
           <w:sz w:val="28"/>
           <w:szCs w:val="28"/>
         </w:rPr>
-        <w:lastRenderedPageBreak/>
         <w:t>用户存在，密码错误，json有flag=1，teacher_id字段</w:t>
       </w:r>
     </w:p>
@@ -1613,7 +1653,6 @@
         <w:rPr>
           <w:noProof/>
         </w:rPr>
-        <w:lastRenderedPageBreak/>
         <w:drawing>
           <wp:anchor distT="0" distB="0" distL="114300" distR="114300" simplePos="0" relativeHeight="251681792" behindDoc="1" locked="0" layoutInCell="1" allowOverlap="1" wp14:anchorId="2CB1DC46" wp14:editId="0869705A">
             <wp:simplePos x="0" y="0"/>
@@ -2344,7 +2383,6 @@
           <w:sz w:val="28"/>
           <w:szCs w:val="28"/>
         </w:rPr>
-        <w:lastRenderedPageBreak/>
         <w:t>备注：</w:t>
       </w:r>
       <w:r>
@@ -2821,7 +2859,6 @@
           <w:sz w:val="36"/>
           <w:szCs w:val="28"/>
         </w:rPr>
-        <w:lastRenderedPageBreak/>
         <w:drawing>
           <wp:anchor distT="0" distB="0" distL="114300" distR="114300" simplePos="0" relativeHeight="251672576" behindDoc="1" locked="0" layoutInCell="1" allowOverlap="1" wp14:anchorId="4D02FAEA" wp14:editId="7DA21376">
             <wp:simplePos x="0" y="0"/>
@@ -3251,7 +3288,6 @@
         <w:rPr>
           <w:rFonts w:hint="eastAsia"/>
         </w:rPr>
-        <w:lastRenderedPageBreak/>
         <w:t>2-</w:t>
       </w:r>
       <w:r>
@@ -3846,16 +3882,7 @@
           <w:sz w:val="28"/>
           <w:szCs w:val="28"/>
         </w:rPr>
-        <w:t>显示在页</w:t>
-      </w:r>
-      <w:r>
-        <w:rPr>
-          <w:rFonts w:hint="eastAsia"/>
-          <w:sz w:val="28"/>
-          <w:szCs w:val="28"/>
-        </w:rPr>
-        <w:lastRenderedPageBreak/>
-        <w:t>面上</w:t>
+        <w:t>显示在页面上</w:t>
       </w:r>
       <w:r>
         <w:rPr>
@@ -4203,7 +4230,6 @@
           <w:noProof/>
           <w:sz w:val="28"/>
         </w:rPr>
-        <w:lastRenderedPageBreak/>
         <w:drawing>
           <wp:anchor distT="0" distB="0" distL="114300" distR="114300" simplePos="0" relativeHeight="251664384" behindDoc="1" locked="0" layoutInCell="1" allowOverlap="1" wp14:anchorId="0B6E0497" wp14:editId="607A81C1">
             <wp:simplePos x="0" y="0"/>
@@ -4475,7 +4501,7 @@
       <w:pPr>
         <w:pStyle w:val="2"/>
       </w:pPr>
-      <w:bookmarkStart w:id="1" w:name="_Hlk522915910"/>
+      <w:bookmarkStart w:id="2" w:name="_Hlk522915910"/>
       <w:r>
         <w:rPr>
           <w:noProof/>
@@ -4650,7 +4676,6 @@
           <w:sz w:val="28"/>
           <w:szCs w:val="28"/>
         </w:rPr>
-        <w:lastRenderedPageBreak/>
         <w:drawing>
           <wp:anchor distT="0" distB="0" distL="114300" distR="114300" simplePos="0" relativeHeight="251678720" behindDoc="1" locked="0" layoutInCell="1" allowOverlap="1" wp14:anchorId="26112629" wp14:editId="1153F060">
             <wp:simplePos x="0" y="0"/>
@@ -4763,7 +4788,7 @@
         <w:t>修改密码功能</w:t>
       </w:r>
     </w:p>
-    <w:bookmarkEnd w:id="1"/>
+    <w:bookmarkEnd w:id="2"/>
     <w:p>
       <w:pPr>
         <w:rPr>
@@ -5075,7 +5100,6 @@
         <w:pStyle w:val="2"/>
       </w:pPr>
       <w:r>
-        <w:lastRenderedPageBreak/>
         <w:t>4</w:t>
       </w:r>
       <w:r>
@@ -5428,7 +5452,6 @@
         <w:rPr>
           <w:noProof/>
         </w:rPr>
-        <w:lastRenderedPageBreak/>
         <w:drawing>
           <wp:inline distT="0" distB="0" distL="0" distR="0" wp14:anchorId="64457D80" wp14:editId="58EC8A97">
             <wp:extent cx="2419048" cy="733333"/>
@@ -5509,7 +5532,6 @@
     <w:p>
       <w:pPr>
         <w:rPr>
-          <w:rFonts w:hint="eastAsia"/>
           <w:color w:val="FF0000"/>
           <w:sz w:val="28"/>
           <w:szCs w:val="28"/>
@@ -5782,7 +5804,6 @@
     <w:p>
       <w:pPr>
         <w:rPr>
-          <w:rFonts w:hint="eastAsia"/>
           <w:color w:val="FF0000"/>
           <w:sz w:val="28"/>
           <w:szCs w:val="28"/>
@@ -5835,7 +5856,6 @@
           <w:sz w:val="28"/>
           <w:szCs w:val="28"/>
         </w:rPr>
-        <w:lastRenderedPageBreak/>
         <w:t>3-4 学生信息查询</w:t>
       </w:r>
       <w:r>
@@ -5984,7 +6004,6 @@
     <w:p>
       <w:pPr>
         <w:rPr>
-          <w:rFonts w:hint="eastAsia"/>
           <w:color w:val="FF0000"/>
           <w:sz w:val="28"/>
           <w:szCs w:val="28"/>
@@ -6122,7 +6141,6 @@
         <w:rPr>
           <w:noProof/>
         </w:rPr>
-        <w:lastRenderedPageBreak/>
         <w:drawing>
           <wp:inline distT="0" distB="0" distL="0" distR="0" wp14:anchorId="64ED971D" wp14:editId="09CB3098">
             <wp:extent cx="4600000" cy="4314286"/>
@@ -6164,7 +6182,6 @@
       <w:pPr>
         <w:jc w:val="left"/>
         <w:rPr>
-          <w:rFonts w:hint="eastAsia"/>
           <w:sz w:val="28"/>
           <w:szCs w:val="28"/>
         </w:rPr>
@@ -6456,16 +6473,7 @@
                 <w:sz w:val="28"/>
                 <w:szCs w:val="28"/>
               </w:rPr>
-              <w:t>返回</w:t>
-            </w:r>
-            <w:r>
-              <w:rPr>
-                <w:rFonts w:hint="eastAsia"/>
-                <w:sz w:val="28"/>
-                <w:szCs w:val="28"/>
-              </w:rPr>
-              <w:lastRenderedPageBreak/>
-              <w:t>leave_num,</w:t>
+              <w:t>返回leave_num,</w:t>
             </w:r>
             <w:r>
               <w:rPr>
@@ -6526,7 +6534,6 @@
                 <w:sz w:val="28"/>
                 <w:szCs w:val="28"/>
               </w:rPr>
-              <w:lastRenderedPageBreak/>
               <w:t>/student/search_leave_detail</w:t>
             </w:r>
           </w:p>
@@ -6612,7 +6619,7 @@
                 <w:szCs w:val="28"/>
               </w:rPr>
             </w:pPr>
-            <w:bookmarkStart w:id="2" w:name="_Hlk522697752"/>
+            <w:bookmarkStart w:id="3" w:name="_Hlk522697752"/>
             <w:r>
               <w:rPr>
                 <w:sz w:val="28"/>
@@ -6751,7 +6758,7 @@
           </w:p>
         </w:tc>
       </w:tr>
-      <w:bookmarkEnd w:id="2"/>
+      <w:bookmarkEnd w:id="3"/>
       <w:tr>
         <w:tc>
           <w:tcPr>
@@ -6854,8 +6861,6 @@
                 <w:szCs w:val="28"/>
               </w:rPr>
             </w:pPr>
-            <w:bookmarkStart w:id="3" w:name="_GoBack"/>
-            <w:bookmarkEnd w:id="3"/>
             <w:r>
               <w:rPr>
                 <w:rFonts w:hint="eastAsia"/>
@@ -7087,7 +7092,6 @@
             <w:pPr>
               <w:jc w:val="center"/>
               <w:rPr>
-                <w:rFonts w:hint="eastAsia"/>
                 <w:sz w:val="28"/>
                 <w:szCs w:val="28"/>
               </w:rPr>
@@ -7117,7 +7121,6 @@
             <w:pPr>
               <w:jc w:val="center"/>
               <w:rPr>
-                <w:rFonts w:hint="eastAsia"/>
                 <w:sz w:val="28"/>
                 <w:szCs w:val="28"/>
               </w:rPr>
@@ -7190,7 +7193,7 @@
 </file>
 
 <file path=word/endnotes.xml><?xml version="1.0" encoding="utf-8"?>
-<w:endnotes xmlns:wpc="http://schemas.microsoft.com/office/word/2010/wordprocessingCanvas" xmlns:cx="http://schemas.microsoft.com/office/drawing/2014/chartex" xmlns:mc="http://schemas.openxmlformats.org/markup-compatibility/2006" xmlns:o="urn:schemas-microsoft-com:office:office" xmlns:r="http://schemas.openxmlformats.org/officeDocument/2006/relationships" xmlns:m="http://schemas.openxmlformats.org/officeDocument/2006/math" xmlns:v="urn:schemas-microsoft-com:vml" xmlns:wp14="http://schemas.microsoft.com/office/word/2010/wordprocessingDrawing" xmlns:wp="http://schemas.openxmlformats.org/drawingml/2006/wordprocessingDrawing" xmlns:w10="urn:schemas-microsoft-com:office:word" xmlns:w="http://schemas.openxmlformats.org/wordprocessingml/2006/main" xmlns:w14="http://schemas.microsoft.com/office/word/2010/wordml" xmlns:w15="http://schemas.microsoft.com/office/word/2012/wordml" xmlns:w16se="http://schemas.microsoft.com/office/word/2015/wordml/symex" xmlns:wpg="http://schemas.microsoft.com/office/word/2010/wordprocessingGroup" xmlns:wpi="http://schemas.microsoft.com/office/word/2010/wordprocessingInk" xmlns:wne="http://schemas.microsoft.com/office/word/2006/wordml" xmlns:wps="http://schemas.microsoft.com/office/word/2010/wordprocessingShape" mc:Ignorable="w14 w15 w16se wp14">
+<w:endnotes xmlns:wpc="http://schemas.microsoft.com/office/word/2010/wordprocessingCanvas" xmlns:cx="http://schemas.microsoft.com/office/drawing/2014/chartex" xmlns:cx1="http://schemas.microsoft.com/office/drawing/2015/9/8/chartex" xmlns:mc="http://schemas.openxmlformats.org/markup-compatibility/2006" xmlns:o="urn:schemas-microsoft-com:office:office" xmlns:r="http://schemas.openxmlformats.org/officeDocument/2006/relationships" xmlns:m="http://schemas.openxmlformats.org/officeDocument/2006/math" xmlns:v="urn:schemas-microsoft-com:vml" xmlns:wp14="http://schemas.microsoft.com/office/word/2010/wordprocessingDrawing" xmlns:wp="http://schemas.openxmlformats.org/drawingml/2006/wordprocessingDrawing" xmlns:w10="urn:schemas-microsoft-com:office:word" xmlns:w="http://schemas.openxmlformats.org/wordprocessingml/2006/main" xmlns:w14="http://schemas.microsoft.com/office/word/2010/wordml" xmlns:w15="http://schemas.microsoft.com/office/word/2012/wordml" xmlns:w16se="http://schemas.microsoft.com/office/word/2015/wordml/symex" xmlns:wpg="http://schemas.microsoft.com/office/word/2010/wordprocessingGroup" xmlns:wpi="http://schemas.microsoft.com/office/word/2010/wordprocessingInk" xmlns:wne="http://schemas.microsoft.com/office/word/2006/wordml" xmlns:wps="http://schemas.microsoft.com/office/word/2010/wordprocessingShape" mc:Ignorable="w14 w15 w16se wp14">
   <w:endnote w:type="separator" w:id="-1">
     <w:p>
       <w:r>
@@ -7209,7 +7212,7 @@
 </file>
 
 <file path=word/footnotes.xml><?xml version="1.0" encoding="utf-8"?>
-<w:footnotes xmlns:wpc="http://schemas.microsoft.com/office/word/2010/wordprocessingCanvas" xmlns:cx="http://schemas.microsoft.com/office/drawing/2014/chartex" xmlns:mc="http://schemas.openxmlformats.org/markup-compatibility/2006" xmlns:o="urn:schemas-microsoft-com:office:office" xmlns:r="http://schemas.openxmlformats.org/officeDocument/2006/relationships" xmlns:m="http://schemas.openxmlformats.org/officeDocument/2006/math" xmlns:v="urn:schemas-microsoft-com:vml" xmlns:wp14="http://schemas.microsoft.com/office/word/2010/wordprocessingDrawing" xmlns:wp="http://schemas.openxmlformats.org/drawingml/2006/wordprocessingDrawing" xmlns:w10="urn:schemas-microsoft-com:office:word" xmlns:w="http://schemas.openxmlformats.org/wordprocessingml/2006/main" xmlns:w14="http://schemas.microsoft.com/office/word/2010/wordml" xmlns:w15="http://schemas.microsoft.com/office/word/2012/wordml" xmlns:w16se="http://schemas.microsoft.com/office/word/2015/wordml/symex" xmlns:wpg="http://schemas.microsoft.com/office/word/2010/wordprocessingGroup" xmlns:wpi="http://schemas.microsoft.com/office/word/2010/wordprocessingInk" xmlns:wne="http://schemas.microsoft.com/office/word/2006/wordml" xmlns:wps="http://schemas.microsoft.com/office/word/2010/wordprocessingShape" mc:Ignorable="w14 w15 w16se wp14">
+<w:footnotes xmlns:wpc="http://schemas.microsoft.com/office/word/2010/wordprocessingCanvas" xmlns:cx="http://schemas.microsoft.com/office/drawing/2014/chartex" xmlns:cx1="http://schemas.microsoft.com/office/drawing/2015/9/8/chartex" xmlns:mc="http://schemas.openxmlformats.org/markup-compatibility/2006" xmlns:o="urn:schemas-microsoft-com:office:office" xmlns:r="http://schemas.openxmlformats.org/officeDocument/2006/relationships" xmlns:m="http://schemas.openxmlformats.org/officeDocument/2006/math" xmlns:v="urn:schemas-microsoft-com:vml" xmlns:wp14="http://schemas.microsoft.com/office/word/2010/wordprocessingDrawing" xmlns:wp="http://schemas.openxmlformats.org/drawingml/2006/wordprocessingDrawing" xmlns:w10="urn:schemas-microsoft-com:office:word" xmlns:w="http://schemas.openxmlformats.org/wordprocessingml/2006/main" xmlns:w14="http://schemas.microsoft.com/office/word/2010/wordml" xmlns:w15="http://schemas.microsoft.com/office/word/2012/wordml" xmlns:w16se="http://schemas.microsoft.com/office/word/2015/wordml/symex" xmlns:wpg="http://schemas.microsoft.com/office/word/2010/wordprocessingGroup" xmlns:wpi="http://schemas.microsoft.com/office/word/2010/wordprocessingInk" xmlns:wne="http://schemas.microsoft.com/office/word/2006/wordml" xmlns:wps="http://schemas.microsoft.com/office/word/2010/wordprocessingShape" mc:Ignorable="w14 w15 w16se wp14">
   <w:footnote w:type="separator" w:id="-1">
     <w:p>
       <w:r>
@@ -7228,7 +7231,7 @@
 </file>
 
 <file path=word/numbering.xml><?xml version="1.0" encoding="utf-8"?>
-<w:numbering xmlns:wpc="http://schemas.microsoft.com/office/word/2010/wordprocessingCanvas" xmlns:cx="http://schemas.microsoft.com/office/drawing/2014/chartex" xmlns:mc="http://schemas.openxmlformats.org/markup-compatibility/2006" xmlns:o="urn:schemas-microsoft-com:office:office" xmlns:r="http://schemas.openxmlformats.org/officeDocument/2006/relationships" xmlns:m="http://schemas.openxmlformats.org/officeDocument/2006/math" xmlns:v="urn:schemas-microsoft-com:vml" xmlns:wp14="http://schemas.microsoft.com/office/word/2010/wordprocessingDrawing" xmlns:wp="http://schemas.openxmlformats.org/drawingml/2006/wordprocessingDrawing" xmlns:w10="urn:schemas-microsoft-com:office:word" xmlns:w="http://schemas.openxmlformats.org/wordprocessingml/2006/main" xmlns:w14="http://schemas.microsoft.com/office/word/2010/wordml" xmlns:w15="http://schemas.microsoft.com/office/word/2012/wordml" xmlns:w16se="http://schemas.microsoft.com/office/word/2015/wordml/symex" xmlns:wpg="http://schemas.microsoft.com/office/word/2010/wordprocessingGroup" xmlns:wpi="http://schemas.microsoft.com/office/word/2010/wordprocessingInk" xmlns:wne="http://schemas.microsoft.com/office/word/2006/wordml" xmlns:wps="http://schemas.microsoft.com/office/word/2010/wordprocessingShape" mc:Ignorable="w14 w15 w16se wp14">
+<w:numbering xmlns:wpc="http://schemas.microsoft.com/office/word/2010/wordprocessingCanvas" xmlns:cx="http://schemas.microsoft.com/office/drawing/2014/chartex" xmlns:cx1="http://schemas.microsoft.com/office/drawing/2015/9/8/chartex" xmlns:mc="http://schemas.openxmlformats.org/markup-compatibility/2006" xmlns:o="urn:schemas-microsoft-com:office:office" xmlns:r="http://schemas.openxmlformats.org/officeDocument/2006/relationships" xmlns:m="http://schemas.openxmlformats.org/officeDocument/2006/math" xmlns:v="urn:schemas-microsoft-com:vml" xmlns:wp14="http://schemas.microsoft.com/office/word/2010/wordprocessingDrawing" xmlns:wp="http://schemas.openxmlformats.org/drawingml/2006/wordprocessingDrawing" xmlns:w10="urn:schemas-microsoft-com:office:word" xmlns:w="http://schemas.openxmlformats.org/wordprocessingml/2006/main" xmlns:w14="http://schemas.microsoft.com/office/word/2010/wordml" xmlns:w15="http://schemas.microsoft.com/office/word/2012/wordml" xmlns:w16se="http://schemas.microsoft.com/office/word/2015/wordml/symex" xmlns:wpg="http://schemas.microsoft.com/office/word/2010/wordprocessingGroup" xmlns:wpi="http://schemas.microsoft.com/office/word/2010/wordprocessingInk" xmlns:wne="http://schemas.microsoft.com/office/word/2006/wordml" xmlns:wps="http://schemas.microsoft.com/office/word/2010/wordprocessingShape" mc:Ignorable="w14 w15 w16se wp14">
   <w:abstractNum w:abstractNumId="0" w15:restartNumberingAfterBreak="0">
     <w:nsid w:val="1340422D"/>
     <w:multiLevelType w:val="hybridMultilevel"/>

--- a/文档/前后端交互V0.7.docx
+++ b/文档/前后端交互V0.7.docx
@@ -503,12 +503,26 @@
       </w:r>
       <w:r>
         <w:rPr>
+          <w:sz w:val="28"/>
+          <w:szCs w:val="28"/>
+        </w:rPr>
+        <w:t>”</w:t>
+      </w:r>
+      <w:r>
+        <w:rPr>
           <w:rFonts w:hint="eastAsia"/>
           <w:sz w:val="28"/>
           <w:szCs w:val="28"/>
         </w:rPr>
         <w:t>李辅导员</w:t>
       </w:r>
+      <w:r>
+        <w:rPr>
+          <w:sz w:val="28"/>
+          <w:szCs w:val="28"/>
+        </w:rPr>
+        <w:t>”</w:t>
+      </w:r>
     </w:p>
     <w:p>
       <w:pPr>
@@ -562,39 +576,39 @@
           <w:szCs w:val="28"/>
         </w:rPr>
         <w:t>计算机工程学院</w:t>
+      </w:r>
+      <w:r>
+        <w:rPr>
+          <w:sz w:val="28"/>
+          <w:szCs w:val="28"/>
+        </w:rPr>
+        <w:t>”</w:t>
+      </w:r>
+    </w:p>
+    <w:p>
+      <w:pPr>
+        <w:rPr>
+          <w:sz w:val="28"/>
+          <w:szCs w:val="28"/>
+        </w:rPr>
+      </w:pPr>
+      <w:r>
+        <w:rPr>
+          <w:sz w:val="28"/>
+          <w:szCs w:val="28"/>
+        </w:rPr>
+        <w:t>teacher_id=</w:t>
+      </w:r>
+      <w:r>
+        <w:rPr>
+          <w:rFonts w:hint="eastAsia"/>
+          <w:sz w:val="28"/>
+          <w:szCs w:val="28"/>
+        </w:rPr>
+        <w:t>111111</w:t>
       </w:r>
       <w:bookmarkStart w:id="1" w:name="_GoBack"/>
       <w:bookmarkEnd w:id="1"/>
-      <w:r>
-        <w:rPr>
-          <w:sz w:val="28"/>
-          <w:szCs w:val="28"/>
-        </w:rPr>
-        <w:t>”</w:t>
-      </w:r>
-    </w:p>
-    <w:p>
-      <w:pPr>
-        <w:rPr>
-          <w:sz w:val="28"/>
-          <w:szCs w:val="28"/>
-        </w:rPr>
-      </w:pPr>
-      <w:r>
-        <w:rPr>
-          <w:sz w:val="28"/>
-          <w:szCs w:val="28"/>
-        </w:rPr>
-        <w:t>teacher_id=</w:t>
-      </w:r>
-      <w:r>
-        <w:rPr>
-          <w:rFonts w:hint="eastAsia"/>
-          <w:sz w:val="28"/>
-          <w:szCs w:val="28"/>
-        </w:rPr>
-        <w:t>id</w:t>
-      </w:r>
     </w:p>
     <w:p>
       <w:pPr>
